--- a/files/CMS-2017-0163-1011-3.docx
+++ b/files/CMS-2017-0163-1011-3.docx
@@ -1,16 +1,16 @@
 
 <file path=word/document.xml><?xml version="1.0" encoding="utf-8"?>
-<w:document xmlns:ve="http://schemas.openxmlformats.org/markup-compatibility/2006" xmlns:o="urn:schemas-microsoft-com:office:office" xmlns:r="http://schemas.openxmlformats.org/officeDocument/2006/relationships" xmlns:m="http://schemas.openxmlformats.org/officeDocument/2006/math" xmlns:v="urn:schemas-microsoft-com:vml" xmlns:wp="http://schemas.openxmlformats.org/drawingml/2006/wordprocessingDrawing" xmlns:w10="urn:schemas-microsoft-com:office:word" xmlns:w="http://schemas.openxmlformats.org/wordprocessingml/2006/main" xmlns:wne="http://schemas.microsoft.com/office/word/2006/wordml" xmlns:a="http://schemas.openxmlformats.org/drawingml/2006/main" xmlns:pic="http://schemas.openxmlformats.org/drawingml/2006/picture" xml:space="preserve">
+<w:document xmlns:wpc="http://schemas.microsoft.com/office/word/2010/wordprocessingCanvas" xmlns:mc="http://schemas.openxmlformats.org/markup-compatibility/2006" xmlns:o="urn:schemas-microsoft-com:office:office" xmlns:r="http://schemas.openxmlformats.org/officeDocument/2006/relationships" xmlns:m="http://schemas.openxmlformats.org/officeDocument/2006/math" xmlns:v="urn:schemas-microsoft-com:vml" xmlns:wp14="http://schemas.microsoft.com/office/word/2010/wordprocessingDrawing" xmlns:wp="http://schemas.openxmlformats.org/drawingml/2006/wordprocessingDrawing" xmlns:w10="urn:schemas-microsoft-com:office:word" xmlns:w="http://schemas.openxmlformats.org/wordprocessingml/2006/main" xmlns:w14="http://schemas.microsoft.com/office/word/2010/wordml" xmlns:w15="http://schemas.microsoft.com/office/word/2012/wordml" xmlns:wpg="http://schemas.microsoft.com/office/word/2010/wordprocessingGroup" xmlns:wpi="http://schemas.microsoft.com/office/word/2010/wordprocessingInk" xmlns:wne="http://schemas.microsoft.com/office/word/2006/wordml" xmlns:wps="http://schemas.microsoft.com/office/word/2010/wordprocessingShape" mc:Ignorable="w14 w15 wp14">
   <w:body>
     <w:p>
       <w:pPr>
-        <w:spacing w:line="259" w:lineRule="auto" w:before="61"/>
+        <w:spacing w:before="61" w:line="259" w:lineRule="auto"/>
         <w:ind w:left="4265" w:right="2468" w:hanging="220"/>
-        <w:jc w:val="left"/>
         <w:rPr>
           <w:sz w:val="36"/>
         </w:rPr>
       </w:pPr>
+      <w:bookmarkStart w:id="0" w:name="_GoBack"/>
       <w:r>
         <w:rPr>
           <w:rFonts w:ascii="Arial"/>
@@ -28,7 +28,7 @@
           <w:spacing w:val="-74"/>
           <w:sz w:val="34"/>
         </w:rPr>
-        <w:t> </w:t>
+        <w:t xml:space="preserve"> </w:t>
       </w:r>
       <w:r>
         <w:rPr>
@@ -47,7 +47,7 @@
           <w:spacing w:val="-58"/>
           <w:sz w:val="34"/>
         </w:rPr>
-        <w:t> </w:t>
+        <w:t xml:space="preserve"> </w:t>
       </w:r>
       <w:r>
         <w:rPr>
@@ -66,7 +66,7 @@
           <w:spacing w:val="-54"/>
           <w:sz w:val="34"/>
         </w:rPr>
-        <w:t> </w:t>
+        <w:t xml:space="preserve"> </w:t>
       </w:r>
       <w:r>
         <w:rPr>
@@ -85,7 +85,7 @@
           <w:spacing w:val="-75"/>
           <w:sz w:val="34"/>
         </w:rPr>
-        <w:t> </w:t>
+        <w:t xml:space="preserve"> </w:t>
       </w:r>
       <w:r>
         <w:rPr>
@@ -94,7 +94,7 @@
           <w:color w:val="070707"/>
           <w:sz w:val="34"/>
         </w:rPr>
-        <w:t>Low </w:t>
+        <w:t xml:space="preserve">Low </w:t>
       </w:r>
       <w:r>
         <w:rPr>
@@ -113,7 +113,7 @@
           <w:spacing w:val="-54"/>
           <w:sz w:val="34"/>
         </w:rPr>
-        <w:t> </w:t>
+        <w:t xml:space="preserve"> </w:t>
       </w:r>
       <w:r>
         <w:rPr>
@@ -132,7 +132,7 @@
           <w:spacing w:val="-67"/>
           <w:sz w:val="34"/>
         </w:rPr>
-        <w:t> </w:t>
+        <w:t xml:space="preserve"> </w:t>
       </w:r>
       <w:r>
         <w:rPr>
@@ -141,7 +141,7 @@
           <w:color w:val="181818"/>
           <w:sz w:val="34"/>
         </w:rPr>
-        <w:t>at </w:t>
+        <w:t xml:space="preserve">at </w:t>
       </w:r>
       <w:r>
         <w:rPr>
@@ -150,7 +150,7 @@
           <w:color w:val="070707"/>
           <w:sz w:val="34"/>
         </w:rPr>
-        <w:t>10 </w:t>
+        <w:t xml:space="preserve">10 </w:t>
       </w:r>
       <w:r>
         <w:rPr>
@@ -159,7 +159,7 @@
           <w:color w:val="181818"/>
           <w:sz w:val="34"/>
         </w:rPr>
-        <w:t>Year </w:t>
+        <w:t xml:space="preserve">Year </w:t>
       </w:r>
       <w:r>
         <w:rPr>
@@ -228,11 +228,10 @@
     <w:p>
       <w:pPr>
         <w:tabs>
-          <w:tab w:pos="455" w:val="left" w:leader="none"/>
+          <w:tab w:val="left" w:pos="455"/>
         </w:tabs>
-        <w:spacing w:line="344" w:lineRule="exact" w:before="209"/>
-        <w:ind w:left="153" w:right="0" w:firstLine="0"/>
-        <w:jc w:val="left"/>
+        <w:spacing w:before="209" w:line="344" w:lineRule="exact"/>
+        <w:ind w:left="153"/>
         <w:rPr>
           <w:rFonts w:ascii="Arial"/>
           <w:b/>
@@ -240,19 +239,37 @@
         </w:rPr>
       </w:pPr>
       <w:r>
-        <w:rPr/>
         <w:pict>
-          <v:group style="position:absolute;margin-left:30pt;margin-top:-73.011185pt;width:646pt;height:374pt;mso-position-horizontal-relative:page;mso-position-vertical-relative:paragraph;z-index:-2944" coordorigin="600,-1460" coordsize="12920,7480">
-            <v:shape style="position:absolute;left:600;top:-1460;width:10560;height:6320" type="#_x0000_t75" stroked="false">
+          <v:group id="_x0000_s1031" style="position:absolute;left:0;text-align:left;margin-left:30pt;margin-top:-73pt;width:646pt;height:374pt;z-index:-2944;mso-position-horizontal-relative:page" coordorigin="600,-1460" coordsize="12920,7480">
+            <v:shapetype id="_x0000_t75" coordsize="21600,21600" o:spt="75" o:preferrelative="t" path="m@4@5l@4@11@9@11@9@5xe" filled="f" stroked="f">
+              <v:stroke joinstyle="miter"/>
+              <v:formulas>
+                <v:f eqn="if lineDrawn pixelLineWidth 0"/>
+                <v:f eqn="sum @0 1 0"/>
+                <v:f eqn="sum 0 0 @1"/>
+                <v:f eqn="prod @2 1 2"/>
+                <v:f eqn="prod @3 21600 pixelWidth"/>
+                <v:f eqn="prod @3 21600 pixelHeight"/>
+                <v:f eqn="sum @0 0 1"/>
+                <v:f eqn="prod @6 1 2"/>
+                <v:f eqn="prod @7 21600 pixelWidth"/>
+                <v:f eqn="sum @8 21600 0"/>
+                <v:f eqn="prod @7 21600 pixelHeight"/>
+                <v:f eqn="sum @10 21600 0"/>
+              </v:formulas>
+              <v:path o:extrusionok="f" gradientshapeok="t" o:connecttype="rect"/>
+              <o:lock v:ext="edit" aspectratio="t"/>
+            </v:shapetype>
+            <v:shape id="_x0000_s1034" type="#_x0000_t75" style="position:absolute;left:600;top:-1460;width:10560;height:6320">
+              <v:imagedata r:id="rId4" o:title=""/>
+            </v:shape>
+            <v:shape id="_x0000_s1033" type="#_x0000_t75" style="position:absolute;left:1800;top:540;width:160;height:640">
               <v:imagedata r:id="rId5" o:title=""/>
             </v:shape>
-            <v:shape style="position:absolute;left:1800;top:540;width:160;height:640" type="#_x0000_t75" stroked="false">
+            <v:shape id="_x0000_s1032" type="#_x0000_t75" style="position:absolute;left:10400;top:4460;width:3120;height:1560">
               <v:imagedata r:id="rId6" o:title=""/>
             </v:shape>
-            <v:shape style="position:absolute;left:10400;top:4460;width:3120;height:1560" type="#_x0000_t75" stroked="false">
-              <v:imagedata r:id="rId7" o:title=""/>
-            </v:shape>
-            <w10:wrap type="none"/>
+            <w10:wrap anchorx="page"/>
           </v:group>
         </w:pict>
       </w:r>
@@ -262,6 +279,12 @@
           <w:sz w:val="24"/>
         </w:rPr>
         <w:t>!</w:t>
+      </w:r>
+      <w:r>
+        <w:rPr>
+          <w:color w:val="3F3F3F"/>
+          <w:sz w:val="24"/>
+        </w:rPr>
         <w:tab/>
       </w:r>
       <w:r>
@@ -269,7 +292,7 @@
           <w:color w:val="2D2D2D"/>
           <w:sz w:val="19"/>
         </w:rPr>
-        <w:t>2 </w:t>
+        <w:t xml:space="preserve">2 </w:t>
       </w:r>
       <w:r>
         <w:rPr>
@@ -285,14 +308,14 @@
           <w:spacing w:val="-27"/>
           <w:sz w:val="19"/>
         </w:rPr>
-        <w:t>, </w:t>
+        <w:t xml:space="preserve">, </w:t>
       </w:r>
       <w:r>
         <w:rPr>
           <w:color w:val="505050"/>
           <w:sz w:val="19"/>
         </w:rPr>
-        <w:t>0  </w:t>
+        <w:t xml:space="preserve">0  </w:t>
       </w:r>
       <w:r>
         <w:rPr>
@@ -316,14 +339,14 @@
           <w:spacing w:val="-10"/>
           <w:sz w:val="19"/>
         </w:rPr>
-        <w:t>0   </w:t>
+        <w:t xml:space="preserve">0   </w:t>
       </w:r>
       <w:r>
         <w:rPr>
           <w:color w:val="3F3F3F"/>
           <w:sz w:val="19"/>
         </w:rPr>
-        <w:t>000   </w:t>
+        <w:t xml:space="preserve">000   </w:t>
       </w:r>
       <w:r>
         <w:rPr>
@@ -332,7 +355,7 @@
           <w:color w:val="A0A0A0"/>
           <w:sz w:val="31"/>
         </w:rPr>
-        <w:t>+--  -  -  -  -  -  - </w:t>
+        <w:t xml:space="preserve">+--  -  -  -  -  -  - </w:t>
       </w:r>
       <w:r>
         <w:rPr>
@@ -342,7 +365,7 @@
           <w:spacing w:val="18"/>
           <w:sz w:val="31"/>
         </w:rPr>
-        <w:t> </w:t>
+        <w:t xml:space="preserve"> </w:t>
       </w:r>
       <w:r>
         <w:rPr>
@@ -356,9 +379,8 @@
     </w:p>
     <w:p>
       <w:pPr>
-        <w:spacing w:line="308" w:lineRule="exact" w:before="0"/>
-        <w:ind w:left="186" w:right="0" w:firstLine="0"/>
-        <w:jc w:val="left"/>
+        <w:spacing w:line="308" w:lineRule="exact"/>
+        <w:ind w:left="186"/>
         <w:rPr>
           <w:sz w:val="45"/>
         </w:rPr>
@@ -375,11 +397,10 @@
     <w:p>
       <w:pPr>
         <w:tabs>
-          <w:tab w:pos="3537" w:val="right" w:leader="hyphen"/>
+          <w:tab w:val="right" w:leader="hyphen" w:pos="3537"/>
         </w:tabs>
-        <w:spacing w:line="621" w:lineRule="exact" w:before="0"/>
-        <w:ind w:left="243" w:right="0" w:firstLine="0"/>
-        <w:jc w:val="left"/>
+        <w:spacing w:line="621" w:lineRule="exact"/>
+        <w:ind w:left="243"/>
         <w:rPr>
           <w:rFonts w:ascii="Arial"/>
           <w:sz w:val="33"/>
@@ -460,7 +481,7 @@
           <w:spacing w:val="18"/>
           <w:sz w:val="20"/>
         </w:rPr>
-        <w:t> </w:t>
+        <w:t xml:space="preserve"> </w:t>
       </w:r>
       <w:r>
         <w:rPr>
@@ -478,7 +499,7 @@
           <w:w w:val="99"/>
           <w:sz w:val="33"/>
         </w:rPr>
-        <w:t> </w:t>
+        <w:t xml:space="preserve"> </w:t>
       </w:r>
       <w:r>
         <w:rPr>
@@ -501,7 +522,7 @@
     <w:p>
       <w:pPr>
         <w:pStyle w:val="BodyText"/>
-        <w:spacing w:line="161" w:lineRule="exact" w:before="82"/>
+        <w:spacing w:before="82" w:line="161" w:lineRule="exact"/>
         <w:ind w:left="112"/>
         <w:rPr>
           <w:rFonts w:ascii="Arial"/>
@@ -518,26 +539,26 @@
     </w:p>
     <w:p>
       <w:pPr>
-        <w:spacing w:after="0" w:line="161" w:lineRule="exact"/>
+        <w:spacing w:line="161" w:lineRule="exact"/>
         <w:rPr>
           <w:rFonts w:ascii="Arial"/>
         </w:rPr>
         <w:sectPr>
           <w:type w:val="continuous"/>
           <w:pgSz w:w="14000" w:h="9520" w:orient="landscape"/>
-          <w:pgMar w:top="200" w:bottom="280" w:left="180" w:right="200"/>
+          <w:pgMar w:top="200" w:right="200" w:bottom="280" w:left="180" w:header="720" w:footer="720" w:gutter="0"/>
+          <w:cols w:space="720"/>
         </w:sectPr>
       </w:pPr>
     </w:p>
     <w:p>
       <w:pPr>
         <w:tabs>
-          <w:tab w:pos="1614" w:val="left" w:leader="none"/>
-          <w:tab w:pos="2763" w:val="right" w:leader="hyphen"/>
+          <w:tab w:val="left" w:pos="1614"/>
+          <w:tab w:val="right" w:leader="hyphen" w:pos="2763"/>
         </w:tabs>
-        <w:spacing w:line="552" w:lineRule="exact" w:before="0"/>
-        <w:ind w:left="193" w:right="0" w:firstLine="0"/>
-        <w:jc w:val="left"/>
+        <w:spacing w:line="552" w:lineRule="exact"/>
+        <w:ind w:left="193"/>
         <w:rPr>
           <w:b/>
           <w:sz w:val="29"/>
@@ -562,7 +583,7 @@
           <w:w w:val="95"/>
           <w:sz w:val="57"/>
         </w:rPr>
-        <w:t> </w:t>
+        <w:t xml:space="preserve"> </w:t>
       </w:r>
       <w:r>
         <w:rPr>
@@ -589,7 +610,7 @@
           <w:w w:val="95"/>
           <w:sz w:val="20"/>
         </w:rPr>
-        <w:t> </w:t>
+        <w:t xml:space="preserve"> </w:t>
       </w:r>
       <w:r>
         <w:rPr>
@@ -598,6 +619,13 @@
           <w:sz w:val="20"/>
         </w:rPr>
         <w:t>000.000</w:t>
+      </w:r>
+      <w:r>
+        <w:rPr>
+          <w:color w:val="3F3F3F"/>
+          <w:w w:val="95"/>
+          <w:sz w:val="20"/>
+        </w:rPr>
         <w:tab/>
       </w:r>
       <w:r>
@@ -622,9 +650,8 @@
     </w:p>
     <w:p>
       <w:pPr>
-        <w:spacing w:line="241" w:lineRule="exact" w:before="0"/>
-        <w:ind w:left="182" w:right="0" w:firstLine="0"/>
-        <w:jc w:val="left"/>
+        <w:spacing w:line="241" w:lineRule="exact"/>
+        <w:ind w:left="182"/>
         <w:rPr>
           <w:i/>
           <w:sz w:val="33"/>
@@ -644,13 +671,12 @@
       <w:pPr>
         <w:pStyle w:val="BodyText"/>
         <w:tabs>
-          <w:tab w:pos="624" w:val="left" w:leader="none"/>
+          <w:tab w:val="left" w:pos="624"/>
         </w:tabs>
         <w:spacing w:before="540"/>
         <w:ind w:left="182"/>
       </w:pPr>
       <w:r>
-        <w:rPr/>
         <w:br w:type="column"/>
       </w:r>
       <w:r>
@@ -658,6 +684,11 @@
           <w:color w:val="5489BF"/>
         </w:rPr>
         <w:t>-</w:t>
+      </w:r>
+      <w:r>
+        <w:rPr>
+          <w:color w:val="5489BF"/>
+        </w:rPr>
         <w:tab/>
       </w:r>
       <w:r>
@@ -674,7 +705,7 @@
           <w:spacing w:val="-8"/>
           <w:w w:val="95"/>
         </w:rPr>
-        <w:t>lc&gt;ld </w:t>
+        <w:t xml:space="preserve">lc&gt;ld </w:t>
       </w:r>
       <w:r>
         <w:rPr>
@@ -682,7 +713,7 @@
           <w:spacing w:val="4"/>
           <w:w w:val="95"/>
         </w:rPr>
-        <w:t> </w:t>
+        <w:t xml:space="preserve"> </w:t>
       </w:r>
       <w:r>
         <w:rPr>
@@ -727,12 +758,11 @@
     </w:p>
     <w:p>
       <w:pPr>
-        <w:spacing w:after="0"/>
         <w:sectPr>
           <w:type w:val="continuous"/>
           <w:pgSz w:w="14000" w:h="9520" w:orient="landscape"/>
-          <w:pgMar w:top="200" w:bottom="280" w:left="180" w:right="200"/>
-          <w:cols w:num="2" w:equalWidth="0">
+          <w:pgMar w:top="200" w:right="200" w:bottom="280" w:left="180" w:header="720" w:footer="720" w:gutter="0"/>
+          <w:cols w:num="2" w:space="720" w:equalWidth="0">
             <w:col w:w="2764" w:space="8424"/>
             <w:col w:w="2432"/>
           </w:cols>
@@ -741,9 +771,8 @@
     </w:p>
     <w:p>
       <w:pPr>
-        <w:spacing w:line="277" w:lineRule="exact" w:before="0"/>
-        <w:ind w:left="187" w:right="0" w:firstLine="0"/>
-        <w:jc w:val="left"/>
+        <w:spacing w:line="277" w:lineRule="exact"/>
+        <w:ind w:left="187"/>
         <w:rPr>
           <w:rFonts w:ascii="Arial"/>
           <w:sz w:val="29"/>
@@ -761,9 +790,8 @@
     </w:p>
     <w:p>
       <w:pPr>
-        <w:spacing w:line="369" w:lineRule="exact" w:before="0"/>
-        <w:ind w:left="195" w:right="0" w:firstLine="0"/>
-        <w:jc w:val="left"/>
+        <w:spacing w:line="369" w:lineRule="exact"/>
+        <w:ind w:left="195"/>
         <w:rPr>
           <w:sz w:val="20"/>
         </w:rPr>
@@ -787,7 +815,7 @@
           <w:position w:val="14"/>
           <w:sz w:val="25"/>
         </w:rPr>
-        <w:t> </w:t>
+        <w:t xml:space="preserve"> </w:t>
       </w:r>
       <w:r>
         <w:rPr>
@@ -804,7 +832,7 @@
           <w:w w:val="90"/>
           <w:sz w:val="20"/>
         </w:rPr>
-        <w:t> </w:t>
+        <w:t xml:space="preserve"> </w:t>
       </w:r>
       <w:r>
         <w:rPr>
@@ -821,7 +849,7 @@
           <w:w w:val="90"/>
           <w:sz w:val="20"/>
         </w:rPr>
-        <w:t> </w:t>
+        <w:t xml:space="preserve"> </w:t>
       </w:r>
       <w:r>
         <w:rPr>
@@ -838,7 +866,7 @@
           <w:w w:val="90"/>
           <w:sz w:val="20"/>
         </w:rPr>
-        <w:t> </w:t>
+        <w:t xml:space="preserve"> </w:t>
       </w:r>
       <w:r>
         <w:rPr>
@@ -855,7 +883,7 @@
           <w:w w:val="90"/>
           <w:sz w:val="20"/>
         </w:rPr>
-        <w:t> </w:t>
+        <w:t xml:space="preserve"> </w:t>
       </w:r>
       <w:r>
         <w:rPr>
@@ -872,7 +900,7 @@
           <w:w w:val="90"/>
           <w:sz w:val="20"/>
         </w:rPr>
-        <w:t> </w:t>
+        <w:t xml:space="preserve"> </w:t>
       </w:r>
       <w:r>
         <w:rPr>
@@ -894,8 +922,7 @@
     </w:p>
     <w:p>
       <w:pPr>
-        <w:spacing w:before="0"/>
-        <w:ind w:left="431" w:right="59" w:firstLine="0"/>
+        <w:ind w:left="431" w:right="59"/>
         <w:jc w:val="center"/>
         <w:rPr>
           <w:sz w:val="20"/>
@@ -907,7 +934,7 @@
           <w:w w:val="80"/>
           <w:sz w:val="20"/>
         </w:rPr>
-        <w:t>200 </w:t>
+        <w:t xml:space="preserve">200 </w:t>
       </w:r>
       <w:r>
         <w:rPr>
@@ -915,7 +942,7 @@
           <w:w w:val="80"/>
           <w:sz w:val="20"/>
         </w:rPr>
-        <w:t>. </w:t>
+        <w:t xml:space="preserve">. </w:t>
       </w:r>
       <w:r>
         <w:rPr>
@@ -928,15 +955,13 @@
     </w:p>
     <w:p>
       <w:pPr>
-        <w:spacing w:line="247" w:lineRule="exact" w:before="198"/>
-        <w:ind w:left="0" w:right="0" w:firstLine="0"/>
+        <w:spacing w:before="198" w:line="247" w:lineRule="exact"/>
         <w:jc w:val="right"/>
         <w:rPr>
           <w:sz w:val="24"/>
         </w:rPr>
       </w:pPr>
       <w:r>
-        <w:rPr/>
         <w:br w:type="column"/>
       </w:r>
       <w:r>
@@ -950,9 +975,8 @@
     </w:p>
     <w:p>
       <w:pPr>
-        <w:spacing w:line="201" w:lineRule="exact" w:before="0"/>
-        <w:ind w:left="187" w:right="0" w:firstLine="0"/>
-        <w:jc w:val="left"/>
+        <w:spacing w:line="201" w:lineRule="exact"/>
+        <w:ind w:left="187"/>
         <w:rPr>
           <w:sz w:val="20"/>
         </w:rPr>
@@ -979,7 +1003,7 @@
           <w:w w:val="95"/>
           <w:sz w:val="20"/>
         </w:rPr>
-        <w:t>, </w:t>
+        <w:t xml:space="preserve">, </w:t>
       </w:r>
       <w:r>
         <w:rPr>
@@ -1009,9 +1033,7 @@
     </w:p>
     <w:p>
       <w:pPr>
-        <w:spacing w:before="0"/>
-        <w:ind w:left="188" w:right="0" w:firstLine="0"/>
-        <w:jc w:val="left"/>
+        <w:ind w:left="188"/>
         <w:rPr>
           <w:sz w:val="20"/>
         </w:rPr>
@@ -1036,21 +1058,15 @@
     <w:p>
       <w:pPr>
         <w:spacing w:before="137"/>
-        <w:ind w:left="187" w:right="0" w:firstLine="0"/>
-        <w:jc w:val="left"/>
-        <w:rPr>
-          <w:sz w:val="22"/>
-        </w:rPr>
-      </w:pPr>
-      <w:r>
-        <w:rPr/>
+        <w:ind w:left="187"/>
+      </w:pPr>
+      <w:r>
         <w:br w:type="column"/>
       </w:r>
       <w:r>
         <w:rPr>
           <w:color w:val="541F1C"/>
           <w:w w:val="219"/>
-          <w:sz w:val="22"/>
         </w:rPr>
         <w:t>-0.</w:t>
       </w:r>
@@ -1059,7 +1075,6 @@
           <w:color w:val="541F1C"/>
           <w:spacing w:val="-23"/>
           <w:w w:val="219"/>
-          <w:sz w:val="22"/>
         </w:rPr>
         <w:t>.</w:t>
       </w:r>
@@ -1068,7 +1083,6 @@
           <w:color w:val="541F1C"/>
           <w:spacing w:val="-147"/>
           <w:w w:val="219"/>
-          <w:sz w:val="22"/>
         </w:rPr>
         <w:t>.</w:t>
       </w:r>
@@ -1077,7 +1091,6 @@
           <w:color w:val="3F3F3F"/>
           <w:spacing w:val="-224"/>
           <w:w w:val="219"/>
-          <w:sz w:val="22"/>
         </w:rPr>
         <w:t>e</w:t>
       </w:r>
@@ -1086,7 +1099,6 @@
           <w:color w:val="3F3F3F"/>
           <w:spacing w:val="-313"/>
           <w:w w:val="219"/>
-          <w:sz w:val="22"/>
         </w:rPr>
         <w:t>r</w:t>
       </w:r>
@@ -1095,7 +1107,6 @@
           <w:color w:val="2D2D2D"/>
           <w:spacing w:val="-333"/>
           <w:w w:val="219"/>
-          <w:sz w:val="22"/>
         </w:rPr>
         <w:t>s</w:t>
       </w:r>
@@ -1104,7 +1115,6 @@
           <w:color w:val="606060"/>
           <w:spacing w:val="-45"/>
           <w:w w:val="220"/>
-          <w:sz w:val="22"/>
         </w:rPr>
         <w:t>o</w:t>
       </w:r>
@@ -1112,7 +1122,6 @@
         <w:rPr>
           <w:color w:val="3F3F3F"/>
           <w:w w:val="95"/>
-          <w:sz w:val="22"/>
         </w:rPr>
         <w:t>O</w:t>
       </w:r>
@@ -1121,7 +1130,6 @@
           <w:color w:val="3F3F3F"/>
           <w:spacing w:val="-7"/>
           <w:w w:val="95"/>
-          <w:sz w:val="22"/>
         </w:rPr>
         <w:t>e</w:t>
       </w:r>
@@ -1130,7 +1138,6 @@
           <w:color w:val="3F3F3F"/>
           <w:spacing w:val="11"/>
           <w:w w:val="95"/>
-          <w:sz w:val="22"/>
         </w:rPr>
         <w:t>a</w:t>
       </w:r>
@@ -1139,7 +1146,6 @@
           <w:color w:val="181818"/>
           <w:spacing w:val="1"/>
           <w:w w:val="95"/>
-          <w:sz w:val="22"/>
         </w:rPr>
         <w:t>t</w:t>
       </w:r>
@@ -1147,23 +1153,17 @@
         <w:rPr>
           <w:color w:val="3F3F3F"/>
           <w:w w:val="109"/>
-          <w:sz w:val="22"/>
         </w:rPr>
         <w:t>hs</w:t>
       </w:r>
     </w:p>
     <w:p>
       <w:pPr>
-        <w:spacing w:after="0"/>
-        <w:jc w:val="left"/>
-        <w:rPr>
-          <w:sz w:val="22"/>
-        </w:rPr>
         <w:sectPr>
           <w:type w:val="continuous"/>
           <w:pgSz w:w="14000" w:h="9520" w:orient="landscape"/>
-          <w:pgMar w:top="200" w:bottom="280" w:left="180" w:right="200"/>
-          <w:cols w:num="3" w:equalWidth="0">
+          <w:pgMar w:top="200" w:right="200" w:bottom="280" w:left="180" w:header="720" w:footer="720" w:gutter="0"/>
+          <w:cols w:num="3" w:space="720" w:equalWidth="0">
             <w:col w:w="1410" w:space="8458"/>
             <w:col w:w="1008" w:space="268"/>
             <w:col w:w="2476"/>
@@ -1190,43 +1190,33 @@
     </w:p>
     <w:p>
       <w:pPr>
-        <w:spacing w:after="0"/>
         <w:rPr>
           <w:sz w:val="25"/>
         </w:rPr>
         <w:sectPr>
           <w:type w:val="continuous"/>
           <w:pgSz w:w="14000" w:h="9520" w:orient="landscape"/>
-          <w:pgMar w:top="200" w:bottom="280" w:left="180" w:right="200"/>
+          <w:pgMar w:top="200" w:right="200" w:bottom="280" w:left="180" w:header="720" w:footer="720" w:gutter="0"/>
+          <w:cols w:space="720"/>
         </w:sectPr>
       </w:pPr>
     </w:p>
     <w:p>
       <w:pPr>
         <w:spacing w:before="91"/>
-        <w:ind w:left="436" w:right="0" w:firstLine="0"/>
-        <w:jc w:val="left"/>
-        <w:rPr>
-          <w:sz w:val="20"/>
-        </w:rPr>
-      </w:pPr>
-      <w:r>
-        <w:rPr/>
+        <w:ind w:left="436"/>
+        <w:rPr>
+          <w:sz w:val="20"/>
+        </w:rPr>
+      </w:pPr>
+      <w:r>
         <w:pict>
-          <v:group style="position:absolute;margin-left:-.5pt;margin-top:.5pt;width:700pt;height:475pt;mso-position-horizontal-relative:page;mso-position-vertical-relative:page;z-index:-2920" coordorigin="-10,10" coordsize="14000,9500">
-            <v:line style="position:absolute" from="30,9500" to="30,20" stroked="true" strokeweight="1pt" strokecolor="#b8b8b8">
-              <v:stroke dashstyle="solid"/>
-            </v:line>
-            <v:line style="position:absolute" from="13970,9500" to="13970,20" stroked="true" strokeweight="1pt" strokecolor="#939393">
-              <v:stroke dashstyle="solid"/>
-            </v:line>
-            <v:line style="position:absolute" from="0,30" to="13980,30" stroked="true" strokeweight="1pt" strokecolor="#afafaf">
-              <v:stroke dashstyle="solid"/>
-            </v:line>
-            <v:line style="position:absolute" from="0,9490" to="13980,9490" stroked="true" strokeweight="1pt" strokecolor="#acacac">
-              <v:stroke dashstyle="solid"/>
-            </v:line>
-            <w10:wrap type="none"/>
+          <v:group id="_x0000_s1026" style="position:absolute;left:0;text-align:left;margin-left:-.5pt;margin-top:.5pt;width:700pt;height:475pt;z-index:-2920;mso-position-horizontal-relative:page;mso-position-vertical-relative:page" coordorigin="-10,10" coordsize="14000,9500">
+            <v:line id="_x0000_s1030" style="position:absolute" from="30,9500" to="30,20" strokecolor="#b8b8b8" strokeweight="1pt"/>
+            <v:line id="_x0000_s1029" style="position:absolute" from="13970,9500" to="13970,20" strokecolor="#939393" strokeweight="1pt"/>
+            <v:line id="_x0000_s1028" style="position:absolute" from="0,30" to="13980,30" strokecolor="#afafaf" strokeweight="1pt"/>
+            <v:line id="_x0000_s1027" style="position:absolute" from="0,9490" to="13980,9490" strokecolor="#acacac" strokeweight="1pt"/>
+            <w10:wrap anchorx="page" anchory="page"/>
           </v:group>
         </w:pict>
       </w:r>
@@ -1255,7 +1245,7 @@
           <w:w w:val="90"/>
           <w:sz w:val="20"/>
         </w:rPr>
-        <w:t> </w:t>
+        <w:t xml:space="preserve"> </w:t>
       </w:r>
       <w:r>
         <w:rPr>
@@ -1275,29 +1265,23 @@
         </w:rPr>
       </w:pPr>
       <w:r>
-        <w:rPr/>
         <w:br w:type="column"/>
-      </w:r>
-      <w:r>
-        <w:rPr>
-          <w:sz w:val="29"/>
-        </w:rPr>
       </w:r>
     </w:p>
     <w:p>
       <w:pPr>
         <w:pStyle w:val="BodyText"/>
         <w:tabs>
-          <w:tab w:pos="1145" w:val="left" w:leader="none"/>
-          <w:tab w:pos="1885" w:val="left" w:leader="none"/>
-          <w:tab w:pos="2625" w:val="left" w:leader="none"/>
-          <w:tab w:pos="3385" w:val="left" w:leader="none"/>
-          <w:tab w:pos="4125" w:val="left" w:leader="none"/>
-          <w:tab w:pos="4865" w:val="left" w:leader="none"/>
-          <w:tab w:pos="5605" w:val="left" w:leader="none"/>
-          <w:tab w:pos="6365" w:val="left" w:leader="none"/>
-          <w:tab w:pos="7085" w:val="left" w:leader="none"/>
-          <w:tab w:pos="7845" w:val="left" w:leader="none"/>
+          <w:tab w:val="left" w:pos="1145"/>
+          <w:tab w:val="left" w:pos="1885"/>
+          <w:tab w:val="left" w:pos="2625"/>
+          <w:tab w:val="left" w:pos="3385"/>
+          <w:tab w:val="left" w:pos="4125"/>
+          <w:tab w:val="left" w:pos="4865"/>
+          <w:tab w:val="left" w:pos="5605"/>
+          <w:tab w:val="left" w:pos="6365"/>
+          <w:tab w:val="left" w:pos="7085"/>
+          <w:tab w:val="left" w:pos="7845"/>
         </w:tabs>
         <w:ind w:left="405"/>
         <w:jc w:val="center"/>
@@ -1308,8 +1292,20 @@
           <w:w w:val="110"/>
         </w:rPr>
         <w:t>2006</w:t>
+      </w:r>
+      <w:r>
+        <w:rPr>
+          <w:color w:val="505050"/>
+          <w:w w:val="110"/>
+        </w:rPr>
         <w:tab/>
         <w:t>2007</w:t>
+      </w:r>
+      <w:r>
+        <w:rPr>
+          <w:color w:val="505050"/>
+          <w:w w:val="110"/>
+        </w:rPr>
         <w:tab/>
       </w:r>
       <w:r>
@@ -1318,8 +1314,20 @@
           <w:w w:val="110"/>
         </w:rPr>
         <w:t>2008</w:t>
+      </w:r>
+      <w:r>
+        <w:rPr>
+          <w:color w:val="3F3F3F"/>
+          <w:w w:val="110"/>
+        </w:rPr>
         <w:tab/>
         <w:t>2009</w:t>
+      </w:r>
+      <w:r>
+        <w:rPr>
+          <w:color w:val="3F3F3F"/>
+          <w:w w:val="110"/>
+        </w:rPr>
         <w:tab/>
       </w:r>
       <w:r>
@@ -1345,6 +1353,13 @@
           <w:w w:val="110"/>
         </w:rPr>
         <w:t>0</w:t>
+      </w:r>
+      <w:r>
+        <w:rPr>
+          <w:color w:val="505050"/>
+          <w:spacing w:val="-14"/>
+          <w:w w:val="110"/>
+        </w:rPr>
         <w:tab/>
       </w:r>
       <w:r>
@@ -1362,6 +1377,13 @@
           <w:w w:val="110"/>
         </w:rPr>
         <w:t>11</w:t>
+      </w:r>
+      <w:r>
+        <w:rPr>
+          <w:color w:val="181818"/>
+          <w:spacing w:val="-9"/>
+          <w:w w:val="110"/>
+        </w:rPr>
         <w:tab/>
       </w:r>
       <w:r>
@@ -1387,6 +1409,13 @@
           <w:w w:val="110"/>
         </w:rPr>
         <w:t>2</w:t>
+      </w:r>
+      <w:r>
+        <w:rPr>
+          <w:color w:val="3F3F3F"/>
+          <w:spacing w:val="-8"/>
+          <w:w w:val="110"/>
+        </w:rPr>
         <w:tab/>
       </w:r>
       <w:r>
@@ -1395,6 +1424,12 @@
           <w:w w:val="110"/>
         </w:rPr>
         <w:t>2013</w:t>
+      </w:r>
+      <w:r>
+        <w:rPr>
+          <w:color w:val="3F3F3F"/>
+          <w:w w:val="110"/>
+        </w:rPr>
         <w:tab/>
       </w:r>
       <w:r>
@@ -1420,6 +1455,13 @@
           <w:w w:val="110"/>
         </w:rPr>
         <w:t>4</w:t>
+      </w:r>
+      <w:r>
+        <w:rPr>
+          <w:color w:val="3F3F3F"/>
+          <w:spacing w:val="-10"/>
+          <w:w w:val="110"/>
+        </w:rPr>
         <w:tab/>
       </w:r>
       <w:r>
@@ -1428,6 +1470,12 @@
           <w:w w:val="110"/>
         </w:rPr>
         <w:t>2015</w:t>
+      </w:r>
+      <w:r>
+        <w:rPr>
+          <w:color w:val="505050"/>
+          <w:w w:val="110"/>
+        </w:rPr>
         <w:tab/>
       </w:r>
       <w:r>
@@ -1458,7 +1506,7 @@
     <w:p>
       <w:pPr>
         <w:spacing w:before="105"/>
-        <w:ind w:left="394" w:right="0" w:firstLine="0"/>
+        <w:ind w:left="394"/>
         <w:jc w:val="center"/>
         <w:rPr>
           <w:rFonts w:ascii="Arial"/>
@@ -1518,14 +1566,14 @@
           <w:color w:val="606060"/>
           <w:spacing w:val="3"/>
         </w:rPr>
-        <w:t>ut </w:t>
+        <w:t xml:space="preserve">ut </w:t>
       </w:r>
       <w:r>
         <w:rPr>
           <w:color w:val="2D2D2D"/>
           <w:spacing w:val="2"/>
         </w:rPr>
-        <w:t>ptk&gt;n </w:t>
+        <w:t xml:space="preserve">ptk&gt;n </w:t>
       </w:r>
       <w:r>
         <w:rPr>
@@ -1539,13 +1587,13 @@
           <w:color w:val="606060"/>
           <w:spacing w:val="3"/>
         </w:rPr>
-        <w:t>a </w:t>
-      </w:r>
-      <w:r>
-        <w:rPr>
-          <w:color w:val="2D2D2D"/>
-        </w:rPr>
-        <w:t>ta </w:t>
+        <w:t xml:space="preserve">a </w:t>
+      </w:r>
+      <w:r>
+        <w:rPr>
+          <w:color w:val="2D2D2D"/>
+        </w:rPr>
+        <w:t xml:space="preserve">ta </w:t>
       </w:r>
       <w:r>
         <w:rPr>
@@ -1566,13 +1614,13 @@
           <w:color w:val="3F3F3F"/>
           <w:spacing w:val="-6"/>
         </w:rPr>
-        <w:t>ct </w:t>
-      </w:r>
-      <w:r>
-        <w:rPr>
-          <w:color w:val="3F3F3F"/>
-        </w:rPr>
-        <w:t>: </w:t>
+        <w:t xml:space="preserve">ct </w:t>
+      </w:r>
+      <w:r>
+        <w:rPr>
+          <w:color w:val="3F3F3F"/>
+        </w:rPr>
+        <w:t xml:space="preserve">: </w:t>
       </w:r>
       <w:r>
         <w:rPr>
@@ -1593,9 +1641,9 @@
           <w:color w:val="2D2D2D"/>
           <w:spacing w:val="-5"/>
         </w:rPr>
-        <w:t>// </w:t>
-      </w:r>
-      <w:hyperlink r:id="rId8">
+        <w:t xml:space="preserve">// </w:t>
+      </w:r>
+      <w:hyperlink r:id="rId7">
         <w:r>
           <w:rPr>
             <w:color w:val="2D2D2D"/>
@@ -1623,7 +1671,7 @@
           <w:color w:val="181818"/>
           <w:spacing w:val="-6"/>
         </w:rPr>
-        <w:t> </w:t>
+        <w:t xml:space="preserve"> </w:t>
       </w:r>
       <w:r>
         <w:rPr>
@@ -1641,19 +1689,19 @@
         <w:rPr>
           <w:color w:val="3F3F3F"/>
         </w:rPr>
-        <w:t>cow , </w:t>
-      </w:r>
-      <w:r>
-        <w:rPr>
-          <w:color w:val="181818"/>
-        </w:rPr>
-        <w:t>dow </w:t>
+        <w:t xml:space="preserve">cow , </w:t>
+      </w:r>
+      <w:r>
+        <w:rPr>
+          <w:color w:val="181818"/>
+        </w:rPr>
+        <w:t xml:space="preserve">dow </w:t>
       </w:r>
       <w:r>
         <w:rPr>
           <w:color w:val="505050"/>
         </w:rPr>
-        <w:t>/ </w:t>
+        <w:t xml:space="preserve">/ </w:t>
       </w:r>
       <w:r>
         <w:rPr>
@@ -1667,13 +1715,13 @@
           <w:color w:val="505050"/>
           <w:spacing w:val="-6"/>
         </w:rPr>
-        <w:t>1 </w:t>
-      </w:r>
-      <w:r>
-        <w:rPr>
-          <w:color w:val="2D2D2D"/>
-        </w:rPr>
-        <w:t>tt- </w:t>
+        <w:t xml:space="preserve">1 </w:t>
+      </w:r>
+      <w:r>
+        <w:rPr>
+          <w:color w:val="2D2D2D"/>
+        </w:rPr>
+        <w:t xml:space="preserve">tt- </w:t>
       </w:r>
       <w:r>
         <w:rPr>
@@ -1701,7 +1749,7 @@
           <w:color w:val="181818"/>
           <w:spacing w:val="3"/>
         </w:rPr>
-        <w:t>tml </w:t>
+        <w:t xml:space="preserve">tml </w:t>
       </w:r>
       <w:r>
         <w:rPr>
@@ -1714,7 +1762,7 @@
         <w:rPr>
           <w:color w:val="181818"/>
         </w:rPr>
-        <w:t> </w:t>
+        <w:t xml:space="preserve"> </w:t>
       </w:r>
       <w:r>
         <w:rPr>
@@ -1776,7 +1824,7 @@
         <w:rPr>
           <w:color w:val="181818"/>
         </w:rPr>
-        <w:t>  </w:t>
+        <w:t xml:space="preserve">  </w:t>
       </w:r>
       <w:r>
         <w:rPr>
@@ -1812,7 +1860,7 @@
         <w:rPr>
           <w:color w:val="181818"/>
         </w:rPr>
-        <w:t> </w:t>
+        <w:t xml:space="preserve"> </w:t>
       </w:r>
       <w:r>
         <w:rPr>
@@ -1855,7 +1903,7 @@
         <w:rPr>
           <w:color w:val="2D2D2D"/>
         </w:rPr>
-        <w:t> </w:t>
+        <w:t xml:space="preserve"> </w:t>
       </w:r>
       <w:r>
         <w:rPr>
@@ -1966,7 +2014,7 @@
         <w:rPr>
           <w:color w:val="3F3F3F"/>
         </w:rPr>
-        <w:t> </w:t>
+        <w:t xml:space="preserve"> </w:t>
       </w:r>
       <w:r>
         <w:rPr>
@@ -1979,7 +2027,7 @@
         <w:rPr>
           <w:color w:val="3F3F3F"/>
         </w:rPr>
-        <w:t> </w:t>
+        <w:t xml:space="preserve"> </w:t>
       </w:r>
       <w:r>
         <w:rPr>
@@ -1992,7 +2040,7 @@
         <w:rPr>
           <w:color w:val="181818"/>
         </w:rPr>
-        <w:t> </w:t>
+        <w:t xml:space="preserve"> </w:t>
       </w:r>
       <w:r>
         <w:rPr>
@@ -2013,7 +2061,7 @@
         <w:rPr>
           <w:color w:val="181818"/>
         </w:rPr>
-        <w:t> </w:t>
+        <w:t xml:space="preserve"> </w:t>
       </w:r>
       <w:r>
         <w:rPr>
@@ -2041,7 +2089,7 @@
         <w:rPr>
           <w:color w:val="2D2D2D"/>
         </w:rPr>
-        <w:t> </w:t>
+        <w:t xml:space="preserve"> </w:t>
       </w:r>
       <w:r>
         <w:rPr>
@@ -2069,14 +2117,12 @@
     <w:p>
       <w:pPr>
         <w:spacing w:before="188"/>
-        <w:ind w:left="436" w:right="0" w:firstLine="0"/>
-        <w:jc w:val="left"/>
+        <w:ind w:left="436"/>
         <w:rPr>
           <w:sz w:val="76"/>
         </w:rPr>
       </w:pPr>
       <w:r>
-        <w:rPr/>
         <w:br w:type="column"/>
       </w:r>
       <w:r>
@@ -2087,12 +2133,13 @@
         </w:rPr>
         <w:t>ATIP</w:t>
       </w:r>
+      <w:bookmarkEnd w:id="0"/>
     </w:p>
     <w:sectPr>
       <w:type w:val="continuous"/>
       <w:pgSz w:w="14000" w:h="9520" w:orient="landscape"/>
-      <w:pgMar w:top="200" w:bottom="280" w:left="180" w:right="200"/>
-      <w:cols w:num="3" w:equalWidth="0">
+      <w:pgMar w:top="200" w:right="200" w:bottom="280" w:left="180" w:header="720" w:footer="720" w:gutter="0"/>
+      <w:cols w:num="3" w:space="720" w:equalWidth="0">
         <w:col w:w="1410" w:space="40"/>
         <w:col w:w="8254" w:space="1273"/>
         <w:col w:w="2643"/>
@@ -2103,14 +2150,14 @@
 </file>
 
 <file path=word/styles.xml><?xml version="1.0" encoding="utf-8"?>
-<w:styles xmlns:r="http://schemas.openxmlformats.org/officeDocument/2006/relationships" xmlns:w="http://schemas.openxmlformats.org/wordprocessingml/2006/main">
+<w:styles xmlns:mc="http://schemas.openxmlformats.org/markup-compatibility/2006" xmlns:r="http://schemas.openxmlformats.org/officeDocument/2006/relationships" xmlns:w="http://schemas.openxmlformats.org/wordprocessingml/2006/main" xmlns:w14="http://schemas.microsoft.com/office/word/2010/wordml" xmlns:w15="http://schemas.microsoft.com/office/word/2012/wordml" mc:Ignorable="w14 w15">
   <w:docDefaults>
     <w:rPrDefault>
       <w:rPr>
-        <w:rFonts w:cstheme="minorBidi" w:hAnsiTheme="minorHAnsi" w:eastAsiaTheme="minorHAnsi" w:asciiTheme="minorHAnsi"/>
+        <w:rFonts w:asciiTheme="minorHAnsi" w:eastAsiaTheme="minorHAnsi" w:hAnsiTheme="minorHAnsi" w:cstheme="minorBidi"/>
         <w:sz w:val="22"/>
         <w:szCs w:val="22"/>
-        <w:lang w:val="en-US" w:bidi="ar-SA" w:eastAsia="en-US"/>
+        <w:lang w:val="en-US" w:eastAsia="en-US" w:bidi="ar-SA"/>
       </w:rPr>
     </w:rPrDefault>
     <w:pPrDefault>
@@ -2118,76 +2165,438 @@
         <w:widowControl w:val="0"/>
         <w:autoSpaceDE w:val="0"/>
         <w:autoSpaceDN w:val="0"/>
-        <w:spacing w:lineRule="auto" w:line="240" w:before="0" w:after="0"/>
-        <w:ind w:left="0" w:right="0"/>
-        <w:jc w:val="left"/>
       </w:pPr>
     </w:pPrDefault>
   </w:docDefaults>
-  <w:style w:styleId="DefaultParagraphFont" w:default="1" w:type="character">
+  <w:latentStyles w:defLockedState="0" w:defUIPriority="99" w:defSemiHidden="0" w:defUnhideWhenUsed="0" w:defQFormat="0" w:count="371">
+    <w:lsdException w:name="Normal" w:uiPriority="0" w:qFormat="1"/>
+    <w:lsdException w:name="heading 1" w:uiPriority="9" w:qFormat="1"/>
+    <w:lsdException w:name="heading 2" w:semiHidden="1" w:uiPriority="9" w:unhideWhenUsed="1" w:qFormat="1"/>
+    <w:lsdException w:name="heading 3" w:semiHidden="1" w:uiPriority="9" w:unhideWhenUsed="1" w:qFormat="1"/>
+    <w:lsdException w:name="heading 4" w:semiHidden="1" w:uiPriority="9" w:unhideWhenUsed="1" w:qFormat="1"/>
+    <w:lsdException w:name="heading 5" w:semiHidden="1" w:uiPriority="9" w:unhideWhenUsed="1" w:qFormat="1"/>
+    <w:lsdException w:name="heading 6" w:semiHidden="1" w:uiPriority="9" w:unhideWhenUsed="1" w:qFormat="1"/>
+    <w:lsdException w:name="heading 7" w:semiHidden="1" w:uiPriority="9" w:unhideWhenUsed="1" w:qFormat="1"/>
+    <w:lsdException w:name="heading 8" w:semiHidden="1" w:uiPriority="9" w:unhideWhenUsed="1" w:qFormat="1"/>
+    <w:lsdException w:name="heading 9" w:semiHidden="1" w:uiPriority="9" w:unhideWhenUsed="1" w:qFormat="1"/>
+    <w:lsdException w:name="index 1" w:semiHidden="1" w:unhideWhenUsed="1"/>
+    <w:lsdException w:name="index 2" w:semiHidden="1" w:unhideWhenUsed="1"/>
+    <w:lsdException w:name="index 3" w:semiHidden="1" w:unhideWhenUsed="1"/>
+    <w:lsdException w:name="index 4" w:semiHidden="1" w:unhideWhenUsed="1"/>
+    <w:lsdException w:name="index 5" w:semiHidden="1" w:unhideWhenUsed="1"/>
+    <w:lsdException w:name="index 6" w:semiHidden="1" w:unhideWhenUsed="1"/>
+    <w:lsdException w:name="index 7" w:semiHidden="1" w:unhideWhenUsed="1"/>
+    <w:lsdException w:name="index 8" w:semiHidden="1" w:unhideWhenUsed="1"/>
+    <w:lsdException w:name="index 9" w:semiHidden="1" w:unhideWhenUsed="1"/>
+    <w:lsdException w:name="toc 1" w:semiHidden="1" w:uiPriority="39" w:unhideWhenUsed="1"/>
+    <w:lsdException w:name="toc 2" w:semiHidden="1" w:uiPriority="39" w:unhideWhenUsed="1"/>
+    <w:lsdException w:name="toc 3" w:semiHidden="1" w:uiPriority="39" w:unhideWhenUsed="1"/>
+    <w:lsdException w:name="toc 4" w:semiHidden="1" w:uiPriority="39" w:unhideWhenUsed="1"/>
+    <w:lsdException w:name="toc 5" w:semiHidden="1" w:uiPriority="39" w:unhideWhenUsed="1"/>
+    <w:lsdException w:name="toc 6" w:semiHidden="1" w:uiPriority="39" w:unhideWhenUsed="1"/>
+    <w:lsdException w:name="toc 7" w:semiHidden="1" w:uiPriority="39" w:unhideWhenUsed="1"/>
+    <w:lsdException w:name="toc 8" w:semiHidden="1" w:uiPriority="39" w:unhideWhenUsed="1"/>
+    <w:lsdException w:name="toc 9" w:semiHidden="1" w:uiPriority="39" w:unhideWhenUsed="1"/>
+    <w:lsdException w:name="Normal Indent" w:semiHidden="1" w:unhideWhenUsed="1"/>
+    <w:lsdException w:name="footnote text" w:semiHidden="1" w:unhideWhenUsed="1"/>
+    <w:lsdException w:name="annotation text" w:semiHidden="1" w:unhideWhenUsed="1"/>
+    <w:lsdException w:name="header" w:semiHidden="1" w:unhideWhenUsed="1"/>
+    <w:lsdException w:name="footer" w:semiHidden="1" w:unhideWhenUsed="1"/>
+    <w:lsdException w:name="index heading" w:semiHidden="1" w:unhideWhenUsed="1"/>
+    <w:lsdException w:name="caption" w:semiHidden="1" w:uiPriority="35" w:unhideWhenUsed="1" w:qFormat="1"/>
+    <w:lsdException w:name="table of figures" w:semiHidden="1" w:unhideWhenUsed="1"/>
+    <w:lsdException w:name="envelope address" w:semiHidden="1" w:unhideWhenUsed="1"/>
+    <w:lsdException w:name="envelope return" w:semiHidden="1" w:unhideWhenUsed="1"/>
+    <w:lsdException w:name="footnote reference" w:semiHidden="1" w:unhideWhenUsed="1"/>
+    <w:lsdException w:name="annotation reference" w:semiHidden="1" w:unhideWhenUsed="1"/>
+    <w:lsdException w:name="line number" w:semiHidden="1" w:unhideWhenUsed="1"/>
+    <w:lsdException w:name="page number" w:semiHidden="1" w:unhideWhenUsed="1"/>
+    <w:lsdException w:name="endnote reference" w:semiHidden="1" w:unhideWhenUsed="1"/>
+    <w:lsdException w:name="endnote text" w:semiHidden="1" w:unhideWhenUsed="1"/>
+    <w:lsdException w:name="table of authorities" w:semiHidden="1" w:unhideWhenUsed="1"/>
+    <w:lsdException w:name="macro" w:semiHidden="1" w:unhideWhenUsed="1"/>
+    <w:lsdException w:name="toa heading" w:semiHidden="1" w:unhideWhenUsed="1"/>
+    <w:lsdException w:name="List" w:semiHidden="1" w:unhideWhenUsed="1"/>
+    <w:lsdException w:name="List Bullet" w:semiHidden="1" w:unhideWhenUsed="1"/>
+    <w:lsdException w:name="List Number" w:semiHidden="1" w:unhideWhenUsed="1"/>
+    <w:lsdException w:name="List 2" w:semiHidden="1" w:unhideWhenUsed="1"/>
+    <w:lsdException w:name="List 3" w:semiHidden="1" w:unhideWhenUsed="1"/>
+    <w:lsdException w:name="List 4" w:semiHidden="1" w:unhideWhenUsed="1"/>
+    <w:lsdException w:name="List 5" w:semiHidden="1" w:unhideWhenUsed="1"/>
+    <w:lsdException w:name="List Bullet 2" w:semiHidden="1" w:unhideWhenUsed="1"/>
+    <w:lsdException w:name="List Bullet 3" w:semiHidden="1" w:unhideWhenUsed="1"/>
+    <w:lsdException w:name="List Bullet 4" w:semiHidden="1" w:unhideWhenUsed="1"/>
+    <w:lsdException w:name="List Bullet 5" w:semiHidden="1" w:unhideWhenUsed="1"/>
+    <w:lsdException w:name="List Number 2" w:semiHidden="1" w:unhideWhenUsed="1"/>
+    <w:lsdException w:name="List Number 3" w:semiHidden="1" w:unhideWhenUsed="1"/>
+    <w:lsdException w:name="List Number 4" w:semiHidden="1" w:unhideWhenUsed="1"/>
+    <w:lsdException w:name="List Number 5" w:semiHidden="1" w:unhideWhenUsed="1"/>
+    <w:lsdException w:name="Title" w:uiPriority="10" w:qFormat="1"/>
+    <w:lsdException w:name="Closing" w:semiHidden="1" w:unhideWhenUsed="1"/>
+    <w:lsdException w:name="Signature" w:semiHidden="1" w:unhideWhenUsed="1"/>
+    <w:lsdException w:name="Default Paragraph Font" w:semiHidden="1" w:uiPriority="1" w:unhideWhenUsed="1"/>
+    <w:lsdException w:name="Body Text" w:semiHidden="1" w:unhideWhenUsed="1"/>
+    <w:lsdException w:name="Body Text Indent" w:semiHidden="1" w:unhideWhenUsed="1"/>
+    <w:lsdException w:name="List Continue" w:semiHidden="1" w:unhideWhenUsed="1"/>
+    <w:lsdException w:name="List Continue 2" w:semiHidden="1" w:unhideWhenUsed="1"/>
+    <w:lsdException w:name="List Continue 3" w:semiHidden="1" w:unhideWhenUsed="1"/>
+    <w:lsdException w:name="List Continue 4" w:semiHidden="1" w:unhideWhenUsed="1"/>
+    <w:lsdException w:name="List Continue 5" w:semiHidden="1" w:unhideWhenUsed="1"/>
+    <w:lsdException w:name="Message Header" w:semiHidden="1" w:unhideWhenUsed="1"/>
+    <w:lsdException w:name="Subtitle" w:uiPriority="11" w:qFormat="1"/>
+    <w:lsdException w:name="Salutation" w:semiHidden="1" w:unhideWhenUsed="1"/>
+    <w:lsdException w:name="Date" w:semiHidden="1" w:unhideWhenUsed="1"/>
+    <w:lsdException w:name="Body Text First Indent" w:semiHidden="1" w:unhideWhenUsed="1"/>
+    <w:lsdException w:name="Body Text First Indent 2" w:semiHidden="1" w:unhideWhenUsed="1"/>
+    <w:lsdException w:name="Note Heading" w:semiHidden="1" w:unhideWhenUsed="1"/>
+    <w:lsdException w:name="Body Text 2" w:semiHidden="1" w:unhideWhenUsed="1"/>
+    <w:lsdException w:name="Body Text 3" w:semiHidden="1" w:unhideWhenUsed="1"/>
+    <w:lsdException w:name="Body Text Indent 2" w:semiHidden="1" w:unhideWhenUsed="1"/>
+    <w:lsdException w:name="Body Text Indent 3" w:semiHidden="1" w:unhideWhenUsed="1"/>
+    <w:lsdException w:name="Block Text" w:semiHidden="1" w:unhideWhenUsed="1"/>
+    <w:lsdException w:name="Hyperlink" w:semiHidden="1" w:unhideWhenUsed="1"/>
+    <w:lsdException w:name="FollowedHyperlink" w:semiHidden="1" w:unhideWhenUsed="1"/>
+    <w:lsdException w:name="Strong" w:uiPriority="22" w:qFormat="1"/>
+    <w:lsdException w:name="Emphasis" w:uiPriority="20" w:qFormat="1"/>
+    <w:lsdException w:name="Document Map" w:semiHidden="1" w:unhideWhenUsed="1"/>
+    <w:lsdException w:name="Plain Text" w:semiHidden="1" w:unhideWhenUsed="1"/>
+    <w:lsdException w:name="E-mail Signature" w:semiHidden="1" w:unhideWhenUsed="1"/>
+    <w:lsdException w:name="HTML Top of Form" w:semiHidden="1" w:unhideWhenUsed="1"/>
+    <w:lsdException w:name="HTML Bottom of Form" w:semiHidden="1" w:unhideWhenUsed="1"/>
+    <w:lsdException w:name="Normal (Web)" w:semiHidden="1" w:unhideWhenUsed="1"/>
+    <w:lsdException w:name="HTML Acronym" w:semiHidden="1" w:unhideWhenUsed="1"/>
+    <w:lsdException w:name="HTML Address" w:semiHidden="1" w:unhideWhenUsed="1"/>
+    <w:lsdException w:name="HTML Cite" w:semiHidden="1" w:unhideWhenUsed="1"/>
+    <w:lsdException w:name="HTML Code" w:semiHidden="1" w:unhideWhenUsed="1"/>
+    <w:lsdException w:name="HTML Definition" w:semiHidden="1" w:unhideWhenUsed="1"/>
+    <w:lsdException w:name="HTML Keyboard" w:semiHidden="1" w:unhideWhenUsed="1"/>
+    <w:lsdException w:name="HTML Preformatted" w:semiHidden="1" w:unhideWhenUsed="1"/>
+    <w:lsdException w:name="HTML Sample" w:semiHidden="1" w:unhideWhenUsed="1"/>
+    <w:lsdException w:name="HTML Typewriter" w:semiHidden="1" w:unhideWhenUsed="1"/>
+    <w:lsdException w:name="HTML Variable" w:semiHidden="1" w:unhideWhenUsed="1"/>
+    <w:lsdException w:name="Normal Table" w:semiHidden="1" w:unhideWhenUsed="1"/>
+    <w:lsdException w:name="annotation subject" w:semiHidden="1" w:unhideWhenUsed="1"/>
+    <w:lsdException w:name="No List" w:semiHidden="1" w:unhideWhenUsed="1"/>
+    <w:lsdException w:name="Outline List 1" w:semiHidden="1" w:unhideWhenUsed="1"/>
+    <w:lsdException w:name="Outline List 2" w:semiHidden="1" w:unhideWhenUsed="1"/>
+    <w:lsdException w:name="Outline List 3" w:semiHidden="1" w:unhideWhenUsed="1"/>
+    <w:lsdException w:name="Table Simple 1" w:semiHidden="1" w:unhideWhenUsed="1"/>
+    <w:lsdException w:name="Table Simple 2" w:semiHidden="1" w:unhideWhenUsed="1"/>
+    <w:lsdException w:name="Table Simple 3" w:semiHidden="1" w:unhideWhenUsed="1"/>
+    <w:lsdException w:name="Table Classic 1" w:semiHidden="1" w:unhideWhenUsed="1"/>
+    <w:lsdException w:name="Table Classic 2" w:semiHidden="1" w:unhideWhenUsed="1"/>
+    <w:lsdException w:name="Table Classic 3" w:semiHidden="1" w:unhideWhenUsed="1"/>
+    <w:lsdException w:name="Table Classic 4" w:semiHidden="1" w:unhideWhenUsed="1"/>
+    <w:lsdException w:name="Table Colorful 1" w:semiHidden="1" w:unhideWhenUsed="1"/>
+    <w:lsdException w:name="Table Colorful 2" w:semiHidden="1" w:unhideWhenUsed="1"/>
+    <w:lsdException w:name="Table Colorful 3" w:semiHidden="1" w:unhideWhenUsed="1"/>
+    <w:lsdException w:name="Table Columns 1" w:semiHidden="1" w:unhideWhenUsed="1"/>
+    <w:lsdException w:name="Table Columns 2" w:semiHidden="1" w:unhideWhenUsed="1"/>
+    <w:lsdException w:name="Table Columns 3" w:semiHidden="1" w:unhideWhenUsed="1"/>
+    <w:lsdException w:name="Table Columns 4" w:semiHidden="1" w:unhideWhenUsed="1"/>
+    <w:lsdException w:name="Table Columns 5" w:semiHidden="1" w:unhideWhenUsed="1"/>
+    <w:lsdException w:name="Table Grid 1" w:semiHidden="1" w:unhideWhenUsed="1"/>
+    <w:lsdException w:name="Table Grid 2" w:semiHidden="1" w:unhideWhenUsed="1"/>
+    <w:lsdException w:name="Table Grid 3" w:semiHidden="1" w:unhideWhenUsed="1"/>
+    <w:lsdException w:name="Table Grid 4" w:semiHidden="1" w:unhideWhenUsed="1"/>
+    <w:lsdException w:name="Table Grid 5" w:semiHidden="1" w:unhideWhenUsed="1"/>
+    <w:lsdException w:name="Table Grid 6" w:semiHidden="1" w:unhideWhenUsed="1"/>
+    <w:lsdException w:name="Table Grid 7" w:semiHidden="1" w:unhideWhenUsed="1"/>
+    <w:lsdException w:name="Table Grid 8" w:semiHidden="1" w:unhideWhenUsed="1"/>
+    <w:lsdException w:name="Table List 1" w:semiHidden="1" w:unhideWhenUsed="1"/>
+    <w:lsdException w:name="Table List 2" w:semiHidden="1" w:unhideWhenUsed="1"/>
+    <w:lsdException w:name="Table List 3" w:semiHidden="1" w:unhideWhenUsed="1"/>
+    <w:lsdException w:name="Table List 4" w:semiHidden="1" w:unhideWhenUsed="1"/>
+    <w:lsdException w:name="Table List 5" w:semiHidden="1" w:unhideWhenUsed="1"/>
+    <w:lsdException w:name="Table List 6" w:semiHidden="1" w:unhideWhenUsed="1"/>
+    <w:lsdException w:name="Table List 7" w:semiHidden="1" w:unhideWhenUsed="1"/>
+    <w:lsdException w:name="Table List 8" w:semiHidden="1" w:unhideWhenUsed="1"/>
+    <w:lsdException w:name="Table 3D effects 1" w:semiHidden="1" w:unhideWhenUsed="1"/>
+    <w:lsdException w:name="Table 3D effects 2" w:semiHidden="1" w:unhideWhenUsed="1"/>
+    <w:lsdException w:name="Table 3D effects 3" w:semiHidden="1" w:unhideWhenUsed="1"/>
+    <w:lsdException w:name="Table Contemporary" w:semiHidden="1" w:unhideWhenUsed="1"/>
+    <w:lsdException w:name="Table Elegant" w:semiHidden="1" w:unhideWhenUsed="1"/>
+    <w:lsdException w:name="Table Professional" w:semiHidden="1" w:unhideWhenUsed="1"/>
+    <w:lsdException w:name="Table Subtle 1" w:semiHidden="1" w:unhideWhenUsed="1"/>
+    <w:lsdException w:name="Table Subtle 2" w:semiHidden="1" w:unhideWhenUsed="1"/>
+    <w:lsdException w:name="Table Web 1" w:semiHidden="1" w:unhideWhenUsed="1"/>
+    <w:lsdException w:name="Table Web 2" w:semiHidden="1" w:unhideWhenUsed="1"/>
+    <w:lsdException w:name="Table Web 3" w:semiHidden="1" w:unhideWhenUsed="1"/>
+    <w:lsdException w:name="Balloon Text" w:semiHidden="1" w:unhideWhenUsed="1"/>
+    <w:lsdException w:name="Table Grid" w:uiPriority="39"/>
+    <w:lsdException w:name="Table Theme" w:semiHidden="1" w:unhideWhenUsed="1"/>
+    <w:lsdException w:name="Placeholder Text" w:semiHidden="1"/>
+    <w:lsdException w:name="No Spacing" w:uiPriority="1" w:qFormat="1"/>
+    <w:lsdException w:name="Light Shading" w:uiPriority="60"/>
+    <w:lsdException w:name="Light List" w:uiPriority="61"/>
+    <w:lsdException w:name="Light Grid" w:uiPriority="62"/>
+    <w:lsdException w:name="Medium Shading 1" w:uiPriority="63"/>
+    <w:lsdException w:name="Medium Shading 2" w:uiPriority="64"/>
+    <w:lsdException w:name="Medium List 1" w:uiPriority="65"/>
+    <w:lsdException w:name="Medium List 2" w:uiPriority="66"/>
+    <w:lsdException w:name="Medium Grid 1" w:uiPriority="67"/>
+    <w:lsdException w:name="Medium Grid 2" w:uiPriority="68"/>
+    <w:lsdException w:name="Medium Grid 3" w:uiPriority="69"/>
+    <w:lsdException w:name="Dark List" w:uiPriority="70"/>
+    <w:lsdException w:name="Colorful Shading" w:uiPriority="71"/>
+    <w:lsdException w:name="Colorful List" w:uiPriority="72"/>
+    <w:lsdException w:name="Colorful Grid" w:uiPriority="73"/>
+    <w:lsdException w:name="Light Shading Accent 1" w:uiPriority="60"/>
+    <w:lsdException w:name="Light List Accent 1" w:uiPriority="61"/>
+    <w:lsdException w:name="Light Grid Accent 1" w:uiPriority="62"/>
+    <w:lsdException w:name="Medium Shading 1 Accent 1" w:uiPriority="63"/>
+    <w:lsdException w:name="Medium Shading 2 Accent 1" w:uiPriority="64"/>
+    <w:lsdException w:name="Medium List 1 Accent 1" w:uiPriority="65"/>
+    <w:lsdException w:name="Revision" w:semiHidden="1"/>
+    <w:lsdException w:name="List Paragraph" w:uiPriority="34" w:qFormat="1"/>
+    <w:lsdException w:name="Quote" w:uiPriority="29" w:qFormat="1"/>
+    <w:lsdException w:name="Intense Quote" w:uiPriority="30" w:qFormat="1"/>
+    <w:lsdException w:name="Medium List 2 Accent 1" w:uiPriority="66"/>
+    <w:lsdException w:name="Medium Grid 1 Accent 1" w:uiPriority="67"/>
+    <w:lsdException w:name="Medium Grid 2 Accent 1" w:uiPriority="68"/>
+    <w:lsdException w:name="Medium Grid 3 Accent 1" w:uiPriority="69"/>
+    <w:lsdException w:name="Dark List Accent 1" w:uiPriority="70"/>
+    <w:lsdException w:name="Colorful Shading Accent 1" w:uiPriority="71"/>
+    <w:lsdException w:name="Colorful List Accent 1" w:uiPriority="72"/>
+    <w:lsdException w:name="Colorful Grid Accent 1" w:uiPriority="73"/>
+    <w:lsdException w:name="Light Shading Accent 2" w:uiPriority="60"/>
+    <w:lsdException w:name="Light List Accent 2" w:uiPriority="61"/>
+    <w:lsdException w:name="Light Grid Accent 2" w:uiPriority="62"/>
+    <w:lsdException w:name="Medium Shading 1 Accent 2" w:uiPriority="63"/>
+    <w:lsdException w:name="Medium Shading 2 Accent 2" w:uiPriority="64"/>
+    <w:lsdException w:name="Medium List 1 Accent 2" w:uiPriority="65"/>
+    <w:lsdException w:name="Medium List 2 Accent 2" w:uiPriority="66"/>
+    <w:lsdException w:name="Medium Grid 1 Accent 2" w:uiPriority="67"/>
+    <w:lsdException w:name="Medium Grid 2 Accent 2" w:uiPriority="68"/>
+    <w:lsdException w:name="Medium Grid 3 Accent 2" w:uiPriority="69"/>
+    <w:lsdException w:name="Dark List Accent 2" w:uiPriority="70"/>
+    <w:lsdException w:name="Colorful Shading Accent 2" w:uiPriority="71"/>
+    <w:lsdException w:name="Colorful List Accent 2" w:uiPriority="72"/>
+    <w:lsdException w:name="Colorful Grid Accent 2" w:uiPriority="73"/>
+    <w:lsdException w:name="Light Shading Accent 3" w:uiPriority="60"/>
+    <w:lsdException w:name="Light List Accent 3" w:uiPriority="61"/>
+    <w:lsdException w:name="Light Grid Accent 3" w:uiPriority="62"/>
+    <w:lsdException w:name="Medium Shading 1 Accent 3" w:uiPriority="63"/>
+    <w:lsdException w:name="Medium Shading 2 Accent 3" w:uiPriority="64"/>
+    <w:lsdException w:name="Medium List 1 Accent 3" w:uiPriority="65"/>
+    <w:lsdException w:name="Medium List 2 Accent 3" w:uiPriority="66"/>
+    <w:lsdException w:name="Medium Grid 1 Accent 3" w:uiPriority="67"/>
+    <w:lsdException w:name="Medium Grid 2 Accent 3" w:uiPriority="68"/>
+    <w:lsdException w:name="Medium Grid 3 Accent 3" w:uiPriority="69"/>
+    <w:lsdException w:name="Dark List Accent 3" w:uiPriority="70"/>
+    <w:lsdException w:name="Colorful Shading Accent 3" w:uiPriority="71"/>
+    <w:lsdException w:name="Colorful List Accent 3" w:uiPriority="72"/>
+    <w:lsdException w:name="Colorful Grid Accent 3" w:uiPriority="73"/>
+    <w:lsdException w:name="Light Shading Accent 4" w:uiPriority="60"/>
+    <w:lsdException w:name="Light List Accent 4" w:uiPriority="61"/>
+    <w:lsdException w:name="Light Grid Accent 4" w:uiPriority="62"/>
+    <w:lsdException w:name="Medium Shading 1 Accent 4" w:uiPriority="63"/>
+    <w:lsdException w:name="Medium Shading 2 Accent 4" w:uiPriority="64"/>
+    <w:lsdException w:name="Medium List 1 Accent 4" w:uiPriority="65"/>
+    <w:lsdException w:name="Medium List 2 Accent 4" w:uiPriority="66"/>
+    <w:lsdException w:name="Medium Grid 1 Accent 4" w:uiPriority="67"/>
+    <w:lsdException w:name="Medium Grid 2 Accent 4" w:uiPriority="68"/>
+    <w:lsdException w:name="Medium Grid 3 Accent 4" w:uiPriority="69"/>
+    <w:lsdException w:name="Dark List Accent 4" w:uiPriority="70"/>
+    <w:lsdException w:name="Colorful Shading Accent 4" w:uiPriority="71"/>
+    <w:lsdException w:name="Colorful List Accent 4" w:uiPriority="72"/>
+    <w:lsdException w:name="Colorful Grid Accent 4" w:uiPriority="73"/>
+    <w:lsdException w:name="Light Shading Accent 5" w:uiPriority="60"/>
+    <w:lsdException w:name="Light List Accent 5" w:uiPriority="61"/>
+    <w:lsdException w:name="Light Grid Accent 5" w:uiPriority="62"/>
+    <w:lsdException w:name="Medium Shading 1 Accent 5" w:uiPriority="63"/>
+    <w:lsdException w:name="Medium Shading 2 Accent 5" w:uiPriority="64"/>
+    <w:lsdException w:name="Medium List 1 Accent 5" w:uiPriority="65"/>
+    <w:lsdException w:name="Medium List 2 Accent 5" w:uiPriority="66"/>
+    <w:lsdException w:name="Medium Grid 1 Accent 5" w:uiPriority="67"/>
+    <w:lsdException w:name="Medium Grid 2 Accent 5" w:uiPriority="68"/>
+    <w:lsdException w:name="Medium Grid 3 Accent 5" w:uiPriority="69"/>
+    <w:lsdException w:name="Dark List Accent 5" w:uiPriority="70"/>
+    <w:lsdException w:name="Colorful Shading Accent 5" w:uiPriority="71"/>
+    <w:lsdException w:name="Colorful List Accent 5" w:uiPriority="72"/>
+    <w:lsdException w:name="Colorful Grid Accent 5" w:uiPriority="73"/>
+    <w:lsdException w:name="Light Shading Accent 6" w:uiPriority="60"/>
+    <w:lsdException w:name="Light List Accent 6" w:uiPriority="61"/>
+    <w:lsdException w:name="Light Grid Accent 6" w:uiPriority="62"/>
+    <w:lsdException w:name="Medium Shading 1 Accent 6" w:uiPriority="63"/>
+    <w:lsdException w:name="Medium Shading 2 Accent 6" w:uiPriority="64"/>
+    <w:lsdException w:name="Medium List 1 Accent 6" w:uiPriority="65"/>
+    <w:lsdException w:name="Medium List 2 Accent 6" w:uiPriority="66"/>
+    <w:lsdException w:name="Medium Grid 1 Accent 6" w:uiPriority="67"/>
+    <w:lsdException w:name="Medium Grid 2 Accent 6" w:uiPriority="68"/>
+    <w:lsdException w:name="Medium Grid 3 Accent 6" w:uiPriority="69"/>
+    <w:lsdException w:name="Dark List Accent 6" w:uiPriority="70"/>
+    <w:lsdException w:name="Colorful Shading Accent 6" w:uiPriority="71"/>
+    <w:lsdException w:name="Colorful List Accent 6" w:uiPriority="72"/>
+    <w:lsdException w:name="Colorful Grid Accent 6" w:uiPriority="73"/>
+    <w:lsdException w:name="Subtle Emphasis" w:uiPriority="19" w:qFormat="1"/>
+    <w:lsdException w:name="Intense Emphasis" w:uiPriority="21" w:qFormat="1"/>
+    <w:lsdException w:name="Subtle Reference" w:uiPriority="31" w:qFormat="1"/>
+    <w:lsdException w:name="Intense Reference" w:uiPriority="32" w:qFormat="1"/>
+    <w:lsdException w:name="Book Title" w:uiPriority="33" w:qFormat="1"/>
+    <w:lsdException w:name="Bibliography" w:semiHidden="1" w:uiPriority="37" w:unhideWhenUsed="1"/>
+    <w:lsdException w:name="TOC Heading" w:semiHidden="1" w:uiPriority="39" w:unhideWhenUsed="1" w:qFormat="1"/>
+    <w:lsdException w:name="Plain Table 1" w:uiPriority="41"/>
+    <w:lsdException w:name="Plain Table 2" w:uiPriority="42"/>
+    <w:lsdException w:name="Plain Table 3" w:uiPriority="43"/>
+    <w:lsdException w:name="Plain Table 4" w:uiPriority="44"/>
+    <w:lsdException w:name="Plain Table 5" w:uiPriority="45"/>
+    <w:lsdException w:name="Grid Table Light" w:uiPriority="40"/>
+    <w:lsdException w:name="Grid Table 1 Light" w:uiPriority="46"/>
+    <w:lsdException w:name="Grid Table 2" w:uiPriority="47"/>
+    <w:lsdException w:name="Grid Table 3" w:uiPriority="48"/>
+    <w:lsdException w:name="Grid Table 4" w:uiPriority="49"/>
+    <w:lsdException w:name="Grid Table 5 Dark" w:uiPriority="50"/>
+    <w:lsdException w:name="Grid Table 6 Colorful" w:uiPriority="51"/>
+    <w:lsdException w:name="Grid Table 7 Colorful" w:uiPriority="52"/>
+    <w:lsdException w:name="Grid Table 1 Light Accent 1" w:uiPriority="46"/>
+    <w:lsdException w:name="Grid Table 2 Accent 1" w:uiPriority="47"/>
+    <w:lsdException w:name="Grid Table 3 Accent 1" w:uiPriority="48"/>
+    <w:lsdException w:name="Grid Table 4 Accent 1" w:uiPriority="49"/>
+    <w:lsdException w:name="Grid Table 5 Dark Accent 1" w:uiPriority="50"/>
+    <w:lsdException w:name="Grid Table 6 Colorful Accent 1" w:uiPriority="51"/>
+    <w:lsdException w:name="Grid Table 7 Colorful Accent 1" w:uiPriority="52"/>
+    <w:lsdException w:name="Grid Table 1 Light Accent 2" w:uiPriority="46"/>
+    <w:lsdException w:name="Grid Table 2 Accent 2" w:uiPriority="47"/>
+    <w:lsdException w:name="Grid Table 3 Accent 2" w:uiPriority="48"/>
+    <w:lsdException w:name="Grid Table 4 Accent 2" w:uiPriority="49"/>
+    <w:lsdException w:name="Grid Table 5 Dark Accent 2" w:uiPriority="50"/>
+    <w:lsdException w:name="Grid Table 6 Colorful Accent 2" w:uiPriority="51"/>
+    <w:lsdException w:name="Grid Table 7 Colorful Accent 2" w:uiPriority="52"/>
+    <w:lsdException w:name="Grid Table 1 Light Accent 3" w:uiPriority="46"/>
+    <w:lsdException w:name="Grid Table 2 Accent 3" w:uiPriority="47"/>
+    <w:lsdException w:name="Grid Table 3 Accent 3" w:uiPriority="48"/>
+    <w:lsdException w:name="Grid Table 4 Accent 3" w:uiPriority="49"/>
+    <w:lsdException w:name="Grid Table 5 Dark Accent 3" w:uiPriority="50"/>
+    <w:lsdException w:name="Grid Table 6 Colorful Accent 3" w:uiPriority="51"/>
+    <w:lsdException w:name="Grid Table 7 Colorful Accent 3" w:uiPriority="52"/>
+    <w:lsdException w:name="Grid Table 1 Light Accent 4" w:uiPriority="46"/>
+    <w:lsdException w:name="Grid Table 2 Accent 4" w:uiPriority="47"/>
+    <w:lsdException w:name="Grid Table 3 Accent 4" w:uiPriority="48"/>
+    <w:lsdException w:name="Grid Table 4 Accent 4" w:uiPriority="49"/>
+    <w:lsdException w:name="Grid Table 5 Dark Accent 4" w:uiPriority="50"/>
+    <w:lsdException w:name="Grid Table 6 Colorful Accent 4" w:uiPriority="51"/>
+    <w:lsdException w:name="Grid Table 7 Colorful Accent 4" w:uiPriority="52"/>
+    <w:lsdException w:name="Grid Table 1 Light Accent 5" w:uiPriority="46"/>
+    <w:lsdException w:name="Grid Table 2 Accent 5" w:uiPriority="47"/>
+    <w:lsdException w:name="Grid Table 3 Accent 5" w:uiPriority="48"/>
+    <w:lsdException w:name="Grid Table 4 Accent 5" w:uiPriority="49"/>
+    <w:lsdException w:name="Grid Table 5 Dark Accent 5" w:uiPriority="50"/>
+    <w:lsdException w:name="Grid Table 6 Colorful Accent 5" w:uiPriority="51"/>
+    <w:lsdException w:name="Grid Table 7 Colorful Accent 5" w:uiPriority="52"/>
+    <w:lsdException w:name="Grid Table 1 Light Accent 6" w:uiPriority="46"/>
+    <w:lsdException w:name="Grid Table 2 Accent 6" w:uiPriority="47"/>
+    <w:lsdException w:name="Grid Table 3 Accent 6" w:uiPriority="48"/>
+    <w:lsdException w:name="Grid Table 4 Accent 6" w:uiPriority="49"/>
+    <w:lsdException w:name="Grid Table 5 Dark Accent 6" w:uiPriority="50"/>
+    <w:lsdException w:name="Grid Table 6 Colorful Accent 6" w:uiPriority="51"/>
+    <w:lsdException w:name="Grid Table 7 Colorful Accent 6" w:uiPriority="52"/>
+    <w:lsdException w:name="List Table 1 Light" w:uiPriority="46"/>
+    <w:lsdException w:name="List Table 2" w:uiPriority="47"/>
+    <w:lsdException w:name="List Table 3" w:uiPriority="48"/>
+    <w:lsdException w:name="List Table 4" w:uiPriority="49"/>
+    <w:lsdException w:name="List Table 5 Dark" w:uiPriority="50"/>
+    <w:lsdException w:name="List Table 6 Colorful" w:uiPriority="51"/>
+    <w:lsdException w:name="List Table 7 Colorful" w:uiPriority="52"/>
+    <w:lsdException w:name="List Table 1 Light Accent 1" w:uiPriority="46"/>
+    <w:lsdException w:name="List Table 2 Accent 1" w:uiPriority="47"/>
+    <w:lsdException w:name="List Table 3 Accent 1" w:uiPriority="48"/>
+    <w:lsdException w:name="List Table 4 Accent 1" w:uiPriority="49"/>
+    <w:lsdException w:name="List Table 5 Dark Accent 1" w:uiPriority="50"/>
+    <w:lsdException w:name="List Table 6 Colorful Accent 1" w:uiPriority="51"/>
+    <w:lsdException w:name="List Table 7 Colorful Accent 1" w:uiPriority="52"/>
+    <w:lsdException w:name="List Table 1 Light Accent 2" w:uiPriority="46"/>
+    <w:lsdException w:name="List Table 2 Accent 2" w:uiPriority="47"/>
+    <w:lsdException w:name="List Table 3 Accent 2" w:uiPriority="48"/>
+    <w:lsdException w:name="List Table 4 Accent 2" w:uiPriority="49"/>
+    <w:lsdException w:name="List Table 5 Dark Accent 2" w:uiPriority="50"/>
+    <w:lsdException w:name="List Table 6 Colorful Accent 2" w:uiPriority="51"/>
+    <w:lsdException w:name="List Table 7 Colorful Accent 2" w:uiPriority="52"/>
+    <w:lsdException w:name="List Table 1 Light Accent 3" w:uiPriority="46"/>
+    <w:lsdException w:name="List Table 2 Accent 3" w:uiPriority="47"/>
+    <w:lsdException w:name="List Table 3 Accent 3" w:uiPriority="48"/>
+    <w:lsdException w:name="List Table 4 Accent 3" w:uiPriority="49"/>
+    <w:lsdException w:name="List Table 5 Dark Accent 3" w:uiPriority="50"/>
+    <w:lsdException w:name="List Table 6 Colorful Accent 3" w:uiPriority="51"/>
+    <w:lsdException w:name="List Table 7 Colorful Accent 3" w:uiPriority="52"/>
+    <w:lsdException w:name="List Table 1 Light Accent 4" w:uiPriority="46"/>
+    <w:lsdException w:name="List Table 2 Accent 4" w:uiPriority="47"/>
+    <w:lsdException w:name="List Table 3 Accent 4" w:uiPriority="48"/>
+    <w:lsdException w:name="List Table 4 Accent 4" w:uiPriority="49"/>
+    <w:lsdException w:name="List Table 5 Dark Accent 4" w:uiPriority="50"/>
+    <w:lsdException w:name="List Table 6 Colorful Accent 4" w:uiPriority="51"/>
+    <w:lsdException w:name="List Table 7 Colorful Accent 4" w:uiPriority="52"/>
+    <w:lsdException w:name="List Table 1 Light Accent 5" w:uiPriority="46"/>
+    <w:lsdException w:name="List Table 2 Accent 5" w:uiPriority="47"/>
+    <w:lsdException w:name="List Table 3 Accent 5" w:uiPriority="48"/>
+    <w:lsdException w:name="List Table 4 Accent 5" w:uiPriority="49"/>
+    <w:lsdException w:name="List Table 5 Dark Accent 5" w:uiPriority="50"/>
+    <w:lsdException w:name="List Table 6 Colorful Accent 5" w:uiPriority="51"/>
+    <w:lsdException w:name="List Table 7 Colorful Accent 5" w:uiPriority="52"/>
+    <w:lsdException w:name="List Table 1 Light Accent 6" w:uiPriority="46"/>
+    <w:lsdException w:name="List Table 2 Accent 6" w:uiPriority="47"/>
+    <w:lsdException w:name="List Table 3 Accent 6" w:uiPriority="48"/>
+    <w:lsdException w:name="List Table 4 Accent 6" w:uiPriority="49"/>
+    <w:lsdException w:name="List Table 5 Dark Accent 6" w:uiPriority="50"/>
+    <w:lsdException w:name="List Table 6 Colorful Accent 6" w:uiPriority="51"/>
+    <w:lsdException w:name="List Table 7 Colorful Accent 6" w:uiPriority="52"/>
+  </w:latentStyles>
+  <w:style w:type="paragraph" w:default="1" w:styleId="Normal">
+    <w:name w:val="Normal"/>
+    <w:uiPriority w:val="1"/>
+    <w:qFormat/>
+    <w:rPr>
+      <w:rFonts w:ascii="Times New Roman" w:eastAsia="Times New Roman" w:hAnsi="Times New Roman" w:cs="Times New Roman"/>
+    </w:rPr>
+  </w:style>
+  <w:style w:type="character" w:default="1" w:styleId="DefaultParagraphFont">
     <w:name w:val="Default Paragraph Font"/>
     <w:uiPriority w:val="1"/>
     <w:semiHidden/>
     <w:unhideWhenUsed/>
   </w:style>
-  <w:style w:styleId="TableNormal" w:default="1" w:type="table">
-    <w:name w:val="Table Normal"/>
-    <w:uiPriority w:val="2"/>
+  <w:style w:type="table" w:default="1" w:styleId="TableNormal">
+    <w:name w:val="Normal Table"/>
+    <w:uiPriority w:val="99"/>
     <w:semiHidden/>
     <w:unhideWhenUsed/>
-    <w:qFormat/>
     <w:tblPr>
       <w:tblInd w:w="0" w:type="dxa"/>
       <w:tblCellMar>
         <w:top w:w="0" w:type="dxa"/>
-        <w:left w:w="0" w:type="dxa"/>
+        <w:left w:w="108" w:type="dxa"/>
         <w:bottom w:w="0" w:type="dxa"/>
-        <w:right w:w="0" w:type="dxa"/>
+        <w:right w:w="108" w:type="dxa"/>
       </w:tblCellMar>
     </w:tblPr>
   </w:style>
-  <w:style w:styleId="NoList" w:default="1" w:type="numbering">
+  <w:style w:type="numbering" w:default="1" w:styleId="NoList">
     <w:name w:val="No List"/>
     <w:uiPriority w:val="99"/>
     <w:semiHidden/>
     <w:unhideWhenUsed/>
   </w:style>
-  <w:style w:default="1" w:styleId="Normal" w:type="paragraph">
-    <w:name w:val="Normal"/>
-    <w:uiPriority w:val="1"/>
-    <w:qFormat/>
-    <w:pPr/>
-    <w:rPr>
-      <w:rFonts w:ascii="Times New Roman" w:hAnsi="Times New Roman" w:eastAsia="Times New Roman" w:cs="Times New Roman"/>
-    </w:rPr>
-  </w:style>
-  <w:style w:styleId="BodyText" w:type="paragraph">
+  <w:style w:type="paragraph" w:styleId="BodyText">
     <w:name w:val="Body Text"/>
     <w:basedOn w:val="Normal"/>
     <w:uiPriority w:val="1"/>
     <w:qFormat/>
-    <w:pPr/>
     <w:rPr>
-      <w:rFonts w:ascii="Times New Roman" w:hAnsi="Times New Roman" w:eastAsia="Times New Roman" w:cs="Times New Roman"/>
       <w:sz w:val="21"/>
       <w:szCs w:val="21"/>
     </w:rPr>
   </w:style>
-  <w:style w:styleId="ListParagraph" w:type="paragraph">
+  <w:style w:type="paragraph" w:styleId="ListParagraph">
     <w:name w:val="List Paragraph"/>
     <w:basedOn w:val="Normal"/>
     <w:uiPriority w:val="1"/>
     <w:qFormat/>
-    <w:pPr/>
-    <w:rPr/>
   </w:style>
-  <w:style w:styleId="TableParagraph" w:type="paragraph">
+  <w:style w:type="paragraph" w:customStyle="1" w:styleId="TableParagraph">
     <w:name w:val="Table Paragraph"/>
     <w:basedOn w:val="Normal"/>
     <w:uiPriority w:val="1"/>
     <w:qFormat/>
-    <w:pPr/>
-    <w:rPr/>
   </w:style>
 </w:styles>
 </file>
